--- a/Tugas 3 - Draf Artikel.docx
+++ b/Tugas 3 - Draf Artikel.docx
@@ -53,113 +53,333 @@
         </w:rPr>
         <w:t>Mabrur</w:t>
       </w:r>
-      <w:r>
-        <w:rPr>
-          <w:rFonts w:hint="default" w:ascii="Times New Roman" w:hAnsi="Times New Roman" w:cs="Times New Roman"/>
+    </w:p>
+    <w:p>
+      <w:pPr>
+        <w:jc w:val="center"/>
+        <w:rPr>
+          <w:rFonts w:ascii="Times New Roman" w:hAnsi="Times New Roman" w:cs="Times New Roman"/>
           <w:sz w:val="22"/>
           <w:szCs w:val="22"/>
-          <w:lang w:val="en-US"/>
-        </w:rPr>
-        <w:t>, Kani Launggu</w:t>
-      </w:r>
-    </w:p>
-    <w:p>
-      <w:pPr>
-        <w:jc w:val="center"/>
-        <w:rPr>
-          <w:rFonts w:ascii="Times New Roman" w:hAnsi="Times New Roman" w:cs="Times New Roman"/>
+        </w:rPr>
+      </w:pPr>
+      <w:r>
+        <w:rPr>
+          <w:rFonts w:hint="default" w:ascii="Times New Roman" w:hAnsi="Times New Roman" w:cs="Times New Roman"/>
           <w:sz w:val="22"/>
           <w:szCs w:val="22"/>
-        </w:rPr>
-      </w:pPr>
-      <w:r>
-        <w:rPr>
-          <w:rFonts w:hint="default" w:ascii="Times New Roman" w:hAnsi="Times New Roman" w:cs="Times New Roman"/>
+          <w:lang w:val="en-US"/>
+        </w:rPr>
+        <w:t xml:space="preserve">Program Studi </w:t>
+      </w:r>
+      <w:r>
+        <w:rPr>
+          <w:rFonts w:ascii="Times New Roman" w:hAnsi="Times New Roman" w:cs="Times New Roman"/>
           <w:sz w:val="22"/>
           <w:szCs w:val="22"/>
-          <w:lang w:val="en-US"/>
-        </w:rPr>
-        <w:t xml:space="preserve">Program Studi </w:t>
-      </w:r>
-      <w:r>
+        </w:rPr>
+        <w:t>Sistem Informasi, Universitas Terbuka</w:t>
+      </w:r>
+    </w:p>
+    <w:p>
+      <w:pPr>
+        <w:jc w:val="center"/>
         <w:rPr>
           <w:rFonts w:ascii="Times New Roman" w:hAnsi="Times New Roman" w:cs="Times New Roman"/>
           <w:sz w:val="22"/>
           <w:szCs w:val="22"/>
         </w:rPr>
-        <w:t>Sistem Informasi, Universitas Terbuka</w:t>
-      </w:r>
-    </w:p>
-    <w:p>
-      <w:pPr>
-        <w:jc w:val="center"/>
+      </w:pPr>
+      <w:r>
         <w:rPr>
           <w:rFonts w:ascii="Times New Roman" w:hAnsi="Times New Roman" w:cs="Times New Roman"/>
           <w:sz w:val="22"/>
           <w:szCs w:val="22"/>
         </w:rPr>
-      </w:pPr>
-      <w:r>
+        <w:t>Jalan Cabe Raya, Pondok Cabe, Pamulang, Tangerang Selatan 15437 , Banten - Indonesia,</w:t>
+      </w:r>
+    </w:p>
+    <w:p>
+      <w:pPr>
+        <w:jc w:val="center"/>
         <w:rPr>
           <w:rFonts w:ascii="Times New Roman" w:hAnsi="Times New Roman" w:cs="Times New Roman"/>
           <w:sz w:val="22"/>
           <w:szCs w:val="22"/>
         </w:rPr>
-        <w:t>Jalan Cabe Raya, Pondok Cabe, Pamulang, Tangerang Selatan 15437 , Banten - Indonesia,</w:t>
-      </w:r>
-    </w:p>
-    <w:p>
-      <w:pPr>
-        <w:jc w:val="center"/>
+      </w:pPr>
+      <w:r>
         <w:rPr>
           <w:rFonts w:ascii="Times New Roman" w:hAnsi="Times New Roman" w:cs="Times New Roman"/>
           <w:sz w:val="22"/>
           <w:szCs w:val="22"/>
         </w:rPr>
-      </w:pPr>
-      <w:r>
-        <w:rPr>
-          <w:rFonts w:ascii="Times New Roman" w:hAnsi="Times New Roman" w:cs="Times New Roman"/>
+        <w:t xml:space="preserve">Email Corresponsing Author: </w:t>
+      </w:r>
+      <w:r>
+        <w:fldChar w:fldCharType="begin"/>
+      </w:r>
+      <w:r>
+        <w:instrText xml:space="preserve"> HYPERLINK "mailto:042201022@ecampus.ut.ac.id" </w:instrText>
+      </w:r>
+      <w:r>
+        <w:fldChar w:fldCharType="separate"/>
+      </w:r>
+      <w:r>
+        <w:rPr>
+          <w:rStyle w:val="6"/>
+          <w:rFonts w:ascii="Times New Roman" w:hAnsi="Times New Roman" w:cs="Times New Roman"/>
+          <w:i/>
+          <w:iCs/>
           <w:sz w:val="22"/>
           <w:szCs w:val="22"/>
         </w:rPr>
-        <w:t xml:space="preserve">Email Corresponsing Author: </w:t>
-      </w:r>
-      <w:r>
-        <w:fldChar w:fldCharType="begin"/>
-      </w:r>
-      <w:r>
-        <w:instrText xml:space="preserve"> HYPERLINK "mailto:042201022@ecampus.ut.ac.id" </w:instrText>
-      </w:r>
-      <w:r>
-        <w:fldChar w:fldCharType="separate"/>
-      </w:r>
-      <w:r>
-        <w:rPr>
-          <w:rStyle w:val="5"/>
+        <w:t>042201022@ecampus.ut.ac.id</w:t>
+      </w:r>
+      <w:r>
+        <w:rPr>
+          <w:rStyle w:val="6"/>
           <w:rFonts w:ascii="Times New Roman" w:hAnsi="Times New Roman" w:cs="Times New Roman"/>
           <w:i/>
           <w:iCs/>
           <w:sz w:val="22"/>
           <w:szCs w:val="22"/>
         </w:rPr>
-        <w:t>042201022@ecampus.ut.ac.id</w:t>
-      </w:r>
-      <w:r>
-        <w:rPr>
-          <w:rStyle w:val="5"/>
-          <w:rFonts w:ascii="Times New Roman" w:hAnsi="Times New Roman" w:cs="Times New Roman"/>
-          <w:i/>
-          <w:iCs/>
-          <w:sz w:val="22"/>
-          <w:szCs w:val="22"/>
-        </w:rPr>
         <w:fldChar w:fldCharType="end"/>
       </w:r>
     </w:p>
     <w:p>
       <w:pPr>
-        <w:spacing w:line="360" w:lineRule="auto"/>
+        <w:numPr>
+          <w:numId w:val="0"/>
+        </w:numPr>
+        <w:spacing w:line="360" w:lineRule="auto"/>
+        <w:ind w:leftChars="0"/>
+        <w:jc w:val="both"/>
+        <w:rPr>
+          <w:rFonts w:ascii="Times New Roman" w:hAnsi="Times New Roman" w:cs="Times New Roman"/>
+          <w:sz w:val="24"/>
+          <w:szCs w:val="24"/>
+        </w:rPr>
+      </w:pPr>
+    </w:p>
+    <w:p>
+      <w:pPr>
+        <w:numPr>
+          <w:numId w:val="0"/>
+        </w:numPr>
+        <w:spacing w:line="360" w:lineRule="auto"/>
+        <w:ind w:leftChars="0"/>
+        <w:jc w:val="center"/>
+        <w:rPr>
+          <w:rFonts w:hint="default" w:ascii="Times New Roman" w:hAnsi="Times New Roman" w:cs="Times New Roman"/>
+          <w:b/>
+          <w:bCs/>
+          <w:sz w:val="24"/>
+          <w:szCs w:val="24"/>
+          <w:lang w:val="en-US"/>
+        </w:rPr>
+      </w:pPr>
+      <w:r>
+        <w:rPr>
+          <w:rFonts w:hint="default" w:ascii="Times New Roman" w:hAnsi="Times New Roman" w:cs="Times New Roman"/>
+          <w:b/>
+          <w:bCs/>
+          <w:sz w:val="24"/>
+          <w:szCs w:val="24"/>
+          <w:lang w:val="en-US"/>
+        </w:rPr>
+        <w:t>Abstrak</w:t>
+      </w:r>
+    </w:p>
+    <w:p>
+      <w:pPr>
+        <w:numPr>
+          <w:numId w:val="0"/>
+        </w:numPr>
+        <w:spacing w:line="360" w:lineRule="auto"/>
+        <w:ind w:leftChars="0"/>
+        <w:jc w:val="both"/>
+        <w:rPr>
+          <w:rFonts w:hint="default" w:ascii="Times New Roman" w:hAnsi="Times New Roman"/>
+          <w:b w:val="0"/>
+          <w:bCs w:val="0"/>
+          <w:sz w:val="24"/>
+          <w:szCs w:val="24"/>
+          <w:lang w:val="en-US"/>
+        </w:rPr>
+      </w:pPr>
+      <w:r>
+        <w:rPr>
+          <w:rFonts w:hint="default" w:ascii="Times New Roman" w:hAnsi="Times New Roman"/>
+          <w:b w:val="0"/>
+          <w:bCs w:val="0"/>
+          <w:sz w:val="24"/>
+          <w:szCs w:val="24"/>
+          <w:lang w:val="en-US"/>
+        </w:rPr>
+        <w:t>Bank Danamon Cabang Putri Hijau Medan, sebagai salah satu bank ternama di Indonesia, menghadapi tantangan dengan proses pemesanan antrian manual yang sering menimbulkan antrian panjang dan waktu tunggu yang lama bagi nasabah. Untuk mengatasi masalah ini dan meningkatkan kualitas layanan, penelitian ini bertujuan merancang dan membangun aplikasi Online Appointment Booking berbasis web. Metode pengembangan yang digunakan adalah Software Development Life Cycle (SDLC) model waterfall, dengan implementasi RESTful API yang membagi aplikasi menjadi frontend (Angular) dan backend (Spring Boot) serta menggunakan Microsoft SQL Server sebagai RDBMS. Pengujian aplikasi dilakukan dengan metode blackbox untuk memastikan fungsionalitas aplikasi sesuai dengan kebutuhan. Aplikasi ini diharapkan dapat memberikan solusi efektif untuk pemesanan antrian dan meningkatkan kepuasan nasabah di Bank Danamon Cabang Putri Hijau Medan.</w:t>
+      </w:r>
+    </w:p>
+    <w:p>
+      <w:pPr>
+        <w:numPr>
+          <w:numId w:val="0"/>
+        </w:numPr>
+        <w:spacing w:line="360" w:lineRule="auto"/>
+        <w:ind w:leftChars="0"/>
+        <w:jc w:val="both"/>
+        <w:rPr>
+          <w:rFonts w:hint="default" w:ascii="Times New Roman" w:hAnsi="Times New Roman"/>
+          <w:b w:val="0"/>
+          <w:bCs w:val="0"/>
+          <w:sz w:val="24"/>
+          <w:szCs w:val="24"/>
+          <w:lang w:val="en-US"/>
+        </w:rPr>
+      </w:pPr>
+      <w:r>
+        <w:rPr>
+          <w:rFonts w:hint="default" w:ascii="Times New Roman" w:hAnsi="Times New Roman"/>
+          <w:b w:val="0"/>
+          <w:bCs w:val="0"/>
+          <w:sz w:val="24"/>
+          <w:szCs w:val="24"/>
+          <w:lang w:val="en-US" w:eastAsia="zh-CN"/>
+        </w:rPr>
+        <w:t xml:space="preserve">Kata Kunci: Antrian, </w:t>
+      </w:r>
+      <w:r>
+        <w:rPr>
+          <w:rFonts w:hint="default" w:ascii="Times New Roman" w:hAnsi="Times New Roman"/>
+          <w:b w:val="0"/>
+          <w:bCs w:val="0"/>
+          <w:i/>
+          <w:iCs/>
+          <w:sz w:val="24"/>
+          <w:szCs w:val="24"/>
+          <w:lang w:val="en-US" w:eastAsia="zh-CN"/>
+        </w:rPr>
+        <w:t>Online Appointment Booking</w:t>
+      </w:r>
+      <w:r>
+        <w:rPr>
+          <w:rFonts w:hint="default" w:ascii="Times New Roman" w:hAnsi="Times New Roman"/>
+          <w:b w:val="0"/>
+          <w:bCs w:val="0"/>
+          <w:sz w:val="24"/>
+          <w:szCs w:val="24"/>
+          <w:lang w:val="en-US" w:eastAsia="zh-CN"/>
+        </w:rPr>
+        <w:t>, Metode Blackbox</w:t>
+      </w:r>
+    </w:p>
+    <w:p>
+      <w:pPr>
+        <w:numPr>
+          <w:numId w:val="0"/>
+        </w:numPr>
+        <w:spacing w:line="360" w:lineRule="auto"/>
+        <w:ind w:leftChars="0"/>
+        <w:jc w:val="center"/>
+        <w:rPr>
+          <w:rFonts w:hint="default" w:ascii="Times New Roman" w:hAnsi="Times New Roman" w:cs="Times New Roman"/>
+          <w:b/>
+          <w:bCs/>
+          <w:i/>
+          <w:iCs/>
+          <w:sz w:val="24"/>
+          <w:szCs w:val="24"/>
+          <w:lang w:val="en-US"/>
+        </w:rPr>
+      </w:pPr>
+      <w:r>
+        <w:rPr>
+          <w:rFonts w:hint="default" w:ascii="Times New Roman" w:hAnsi="Times New Roman" w:cs="Times New Roman"/>
+          <w:b/>
+          <w:bCs/>
+          <w:i/>
+          <w:iCs/>
+          <w:sz w:val="24"/>
+          <w:szCs w:val="24"/>
+          <w:lang w:val="en-US"/>
+        </w:rPr>
+        <w:t>Abstract</w:t>
+      </w:r>
+    </w:p>
+    <w:p>
+      <w:pPr>
+        <w:numPr>
+          <w:numId w:val="0"/>
+        </w:numPr>
+        <w:spacing w:line="360" w:lineRule="auto"/>
+        <w:ind w:leftChars="0"/>
+        <w:jc w:val="both"/>
+        <w:rPr>
+          <w:rFonts w:hint="default" w:ascii="Times New Roman" w:hAnsi="Times New Roman" w:cs="Times New Roman"/>
+          <w:b w:val="0"/>
+          <w:bCs w:val="0"/>
+          <w:i/>
+          <w:iCs/>
+          <w:sz w:val="24"/>
+          <w:szCs w:val="24"/>
+          <w:lang w:val="en-US" w:eastAsia="zh-CN"/>
+        </w:rPr>
+      </w:pPr>
+      <w:r>
+        <w:rPr>
+          <w:rFonts w:hint="default" w:ascii="Times New Roman" w:hAnsi="Times New Roman" w:cs="Times New Roman"/>
+          <w:b w:val="0"/>
+          <w:bCs w:val="0"/>
+          <w:i/>
+          <w:iCs/>
+          <w:sz w:val="24"/>
+          <w:szCs w:val="24"/>
+          <w:lang w:val="en-US" w:eastAsia="zh-CN"/>
+        </w:rPr>
+        <w:t>Bank Danamon Putri Hijau Branch Medan, one of the leading banks in Indonesia, faces challenges with the manual queue booking process that often results in long queues and lengthy waiting times for customers. To address this issue and improve service quality, this study aims to design and develop a web-based Online Appointment Booking application. The development method used is the Software Development Life Cycle (SDLC) waterfall model, with the implementation of RESTful API dividing the application into frontend (Angular) and backend (Spring Boot) and using Microsoft SQL Server as the RDBMS. Application testing is conducted using the blackbox method to ensure the application's functionality meets the requirements. This application is expected to provide an effective solution for queue booking and enhance customer satisfaction at Bank Danamon Putri Hijau Branch Medan.</w:t>
+      </w:r>
+    </w:p>
+    <w:p>
+      <w:pPr>
+        <w:numPr>
+          <w:numId w:val="0"/>
+        </w:numPr>
+        <w:spacing w:line="360" w:lineRule="auto"/>
+        <w:ind w:leftChars="0"/>
+        <w:jc w:val="both"/>
+        <w:rPr>
+          <w:rFonts w:hint="default" w:ascii="Times New Roman" w:hAnsi="Times New Roman" w:cs="Times New Roman"/>
+          <w:b w:val="0"/>
+          <w:bCs w:val="0"/>
+          <w:i/>
+          <w:iCs/>
+          <w:sz w:val="24"/>
+          <w:szCs w:val="24"/>
+          <w:lang w:val="en-US" w:eastAsia="zh-CN"/>
+        </w:rPr>
+      </w:pPr>
+      <w:r>
+        <w:rPr>
+          <w:rFonts w:hint="default" w:ascii="Times New Roman" w:hAnsi="Times New Roman" w:cs="Times New Roman"/>
+          <w:b w:val="0"/>
+          <w:bCs w:val="0"/>
+          <w:i/>
+          <w:iCs/>
+          <w:sz w:val="24"/>
+          <w:szCs w:val="24"/>
+          <w:lang w:val="en-US" w:eastAsia="zh-CN"/>
+        </w:rPr>
+        <w:t>Keyword: Queue, Online Appointment Booking, Blackbox Method</w:t>
+      </w:r>
+    </w:p>
+    <w:p>
+      <w:pPr>
+        <w:numPr>
+          <w:numId w:val="0"/>
+        </w:numPr>
+        <w:spacing w:line="360" w:lineRule="auto"/>
+        <w:ind w:leftChars="0"/>
         <w:jc w:val="both"/>
         <w:rPr>
           <w:rFonts w:ascii="Times New Roman" w:hAnsi="Times New Roman" w:cs="Times New Roman"/>
@@ -1023,10 +1243,269 @@
     </w:p>
     <w:p>
       <w:pPr>
+        <w:numPr>
+          <w:ilvl w:val="0"/>
+          <w:numId w:val="2"/>
+        </w:numPr>
+        <w:spacing w:line="360" w:lineRule="auto"/>
+        <w:ind w:left="0" w:leftChars="0" w:firstLine="0" w:firstLineChars="0"/>
+        <w:jc w:val="both"/>
+        <w:rPr>
+          <w:rFonts w:hint="default" w:ascii="Times New Roman" w:hAnsi="Times New Roman" w:cs="Times New Roman"/>
+          <w:b/>
+          <w:bCs/>
+          <w:sz w:val="24"/>
+          <w:szCs w:val="24"/>
+          <w:lang w:val="en-US"/>
+        </w:rPr>
+      </w:pPr>
+      <w:r>
+        <w:rPr>
+          <w:rFonts w:hint="default" w:ascii="Times New Roman" w:hAnsi="Times New Roman" w:cs="Times New Roman"/>
+          <w:b/>
+          <w:bCs/>
+          <w:sz w:val="24"/>
+          <w:szCs w:val="24"/>
+          <w:lang w:val="en-US"/>
+        </w:rPr>
+        <w:t>Angular</w:t>
+      </w:r>
+    </w:p>
+    <w:p>
+      <w:pPr>
+        <w:numPr>
+          <w:numId w:val="0"/>
+        </w:numPr>
+        <w:spacing w:line="360" w:lineRule="auto"/>
+        <w:ind w:leftChars="0" w:firstLine="720" w:firstLineChars="0"/>
+        <w:jc w:val="both"/>
+        <w:rPr>
+          <w:rFonts w:hint="default" w:ascii="Times New Roman" w:hAnsi="Times New Roman" w:cs="Times New Roman"/>
+          <w:b w:val="0"/>
+          <w:bCs w:val="0"/>
+          <w:sz w:val="24"/>
+          <w:szCs w:val="24"/>
+          <w:lang w:val="en-US"/>
+        </w:rPr>
+      </w:pPr>
+      <w:r>
+        <w:rPr>
+          <w:rFonts w:hint="default" w:ascii="Times New Roman" w:hAnsi="Times New Roman" w:cs="Times New Roman"/>
+          <w:b w:val="0"/>
+          <w:bCs w:val="0"/>
+          <w:sz w:val="24"/>
+          <w:szCs w:val="24"/>
+          <w:lang w:val="en-US" w:eastAsia="zh-CN"/>
+        </w:rPr>
+        <w:t>Jelica Cincović dan Marija Punt (2020) menyatakan bahwa Angular adalah framework JavaScript yang dikembangkan oleh Google untuk membuat single-page web applications yang canggih secara efisien. Ditulis dalam TypeScript, Angular memanfaatkan fitur-fitur seperti type, interface, async function dan decorator. TypeScript sendiri adalah superset dari JavaScript yang pada akhirnya dikompilasi menjadi kode JavaScript biasa yang dapat  dijalankan di semua browser. Fitur-fitur ini memungkinkan programmer untuk menulis kode yang lebih terstruktur, terukur, dan mudah dipelihara, sehingga Angular menjadi pilihan populer untuk pengembangan aplikasi web modern [8].</w:t>
+      </w:r>
+    </w:p>
+    <w:p>
+      <w:pPr>
+        <w:numPr>
+          <w:numId w:val="0"/>
+        </w:numPr>
+        <w:spacing w:line="360" w:lineRule="auto"/>
+        <w:ind w:leftChars="0"/>
+        <w:jc w:val="both"/>
+        <w:rPr>
+          <w:rFonts w:hint="default" w:ascii="Times New Roman" w:hAnsi="Times New Roman" w:cs="Times New Roman"/>
+          <w:b w:val="0"/>
+          <w:bCs w:val="0"/>
+          <w:sz w:val="24"/>
+          <w:szCs w:val="24"/>
+          <w:lang w:val="en-US"/>
+        </w:rPr>
+      </w:pPr>
+    </w:p>
+    <w:p>
+      <w:pPr>
+        <w:numPr>
+          <w:numId w:val="0"/>
+        </w:numPr>
+        <w:spacing w:line="360" w:lineRule="auto"/>
+        <w:ind w:leftChars="0"/>
+        <w:jc w:val="both"/>
+        <w:rPr>
+          <w:rFonts w:hint="default" w:ascii="Times New Roman" w:hAnsi="Times New Roman" w:cs="Times New Roman"/>
+          <w:b w:val="0"/>
+          <w:bCs w:val="0"/>
+          <w:sz w:val="24"/>
+          <w:szCs w:val="24"/>
+          <w:lang w:val="en-US"/>
+        </w:rPr>
+      </w:pPr>
+    </w:p>
+    <w:p>
+      <w:pPr>
+        <w:numPr>
+          <w:ilvl w:val="0"/>
+          <w:numId w:val="2"/>
+        </w:numPr>
+        <w:spacing w:line="360" w:lineRule="auto"/>
+        <w:ind w:left="0" w:leftChars="0" w:firstLine="0" w:firstLineChars="0"/>
+        <w:jc w:val="both"/>
+        <w:rPr>
+          <w:rFonts w:hint="default" w:ascii="Times New Roman" w:hAnsi="Times New Roman" w:cs="Times New Roman"/>
+          <w:b/>
+          <w:bCs/>
+          <w:sz w:val="24"/>
+          <w:szCs w:val="24"/>
+          <w:lang w:val="en-US"/>
+        </w:rPr>
+      </w:pPr>
+      <w:r>
+        <w:rPr>
+          <w:rFonts w:hint="default" w:ascii="Times New Roman" w:hAnsi="Times New Roman" w:cs="Times New Roman"/>
+          <w:b/>
+          <w:bCs/>
+          <w:sz w:val="24"/>
+          <w:szCs w:val="24"/>
+          <w:lang w:val="en-US"/>
+        </w:rPr>
+        <w:t>Spring Boot</w:t>
+      </w:r>
+    </w:p>
+    <w:p>
+      <w:pPr>
+        <w:numPr>
+          <w:numId w:val="0"/>
+        </w:numPr>
         <w:spacing w:line="360" w:lineRule="auto"/>
         <w:ind w:firstLine="720" w:firstLineChars="0"/>
         <w:jc w:val="both"/>
         <w:rPr>
+          <w:rFonts w:hint="default" w:ascii="Times New Roman" w:hAnsi="Times New Roman" w:cs="Times New Roman"/>
+          <w:b w:val="0"/>
+          <w:bCs w:val="0"/>
+          <w:sz w:val="24"/>
+          <w:szCs w:val="24"/>
+          <w:lang w:val="en-US"/>
+        </w:rPr>
+      </w:pPr>
+      <w:r>
+        <w:rPr>
+          <w:rFonts w:hint="default" w:ascii="Times New Roman" w:hAnsi="Times New Roman" w:cs="Times New Roman"/>
+          <w:b w:val="0"/>
+          <w:bCs w:val="0"/>
+          <w:sz w:val="24"/>
+          <w:szCs w:val="24"/>
+          <w:lang w:val="en-US" w:eastAsia="zh-CN"/>
+        </w:rPr>
+        <w:t xml:space="preserve">Spring Boot adalah framework open source berbasis Java yang digunakan  untuk menerapkan arsitektur REST. Fremework ini sangat populer di kalangan programmer karena memungkinkan pembuatan aplikasi  perangkat lunak yang berdiri sendiri dan siap produksi tanpa memerlukan web server aplikasi. Dengan Spring Boot, pengembang dapat lebih cepat mengatur dan menjalankan aplikasi berkat konfigurasi otomatis dan serangkaian alat yang mendukung pengembangan, pengujian, dan </w:t>
+      </w:r>
+    </w:p>
+    <w:p>
+      <w:pPr>
+        <w:numPr>
+          <w:numId w:val="0"/>
+        </w:numPr>
+        <w:spacing w:line="360" w:lineRule="auto"/>
+        <w:jc w:val="both"/>
+        <w:rPr>
+          <w:rFonts w:hint="default" w:ascii="Times New Roman" w:hAnsi="Times New Roman" w:cs="Times New Roman"/>
+          <w:b w:val="0"/>
+          <w:bCs w:val="0"/>
+          <w:sz w:val="24"/>
+          <w:szCs w:val="24"/>
+          <w:lang w:val="en-US"/>
+        </w:rPr>
+      </w:pPr>
+      <w:r>
+        <w:rPr>
+          <w:rFonts w:hint="default" w:ascii="Times New Roman" w:hAnsi="Times New Roman" w:cs="Times New Roman"/>
+          <w:b w:val="0"/>
+          <w:bCs w:val="0"/>
+          <w:sz w:val="24"/>
+          <w:szCs w:val="24"/>
+          <w:lang w:val="en-US" w:eastAsia="zh-CN"/>
+        </w:rPr>
+        <w:t>penyebaran aplikasi [9].</w:t>
+      </w:r>
+    </w:p>
+    <w:p>
+      <w:pPr>
+        <w:numPr>
+          <w:numId w:val="0"/>
+        </w:numPr>
+        <w:spacing w:line="360" w:lineRule="auto"/>
+        <w:jc w:val="both"/>
+        <w:rPr>
+          <w:rFonts w:hint="default" w:ascii="Times New Roman" w:hAnsi="Times New Roman" w:cs="Times New Roman"/>
+          <w:b w:val="0"/>
+          <w:bCs w:val="0"/>
+          <w:sz w:val="24"/>
+          <w:szCs w:val="24"/>
+          <w:lang w:val="en-US"/>
+        </w:rPr>
+      </w:pPr>
+    </w:p>
+    <w:p>
+      <w:pPr>
+        <w:numPr>
+          <w:ilvl w:val="0"/>
+          <w:numId w:val="2"/>
+        </w:numPr>
+        <w:spacing w:line="360" w:lineRule="auto"/>
+        <w:ind w:left="0" w:leftChars="0" w:firstLine="0" w:firstLineChars="0"/>
+        <w:jc w:val="both"/>
+        <w:rPr>
+          <w:rFonts w:hint="default" w:ascii="Times New Roman" w:hAnsi="Times New Roman" w:cs="Times New Roman"/>
+          <w:b/>
+          <w:bCs/>
+          <w:sz w:val="24"/>
+          <w:szCs w:val="24"/>
+          <w:lang w:val="en-US"/>
+        </w:rPr>
+      </w:pPr>
+      <w:r>
+        <w:rPr>
+          <w:rFonts w:hint="default" w:ascii="Times New Roman" w:hAnsi="Times New Roman" w:cs="Times New Roman"/>
+          <w:b/>
+          <w:bCs/>
+          <w:sz w:val="24"/>
+          <w:szCs w:val="24"/>
+          <w:lang w:val="en-US"/>
+        </w:rPr>
+        <w:t>Microsoft SQL Server</w:t>
+      </w:r>
+    </w:p>
+    <w:p>
+      <w:pPr>
+        <w:numPr>
+          <w:numId w:val="0"/>
+        </w:numPr>
+        <w:spacing w:line="360" w:lineRule="auto"/>
+        <w:ind w:leftChars="0" w:firstLine="720" w:firstLineChars="0"/>
+        <w:jc w:val="both"/>
+        <w:rPr>
+          <w:rFonts w:hint="default" w:ascii="Times New Roman" w:hAnsi="Times New Roman" w:cs="Times New Roman"/>
+          <w:b w:val="0"/>
+          <w:bCs w:val="0"/>
+          <w:sz w:val="24"/>
+          <w:szCs w:val="24"/>
+          <w:lang w:val="en-US"/>
+        </w:rPr>
+      </w:pPr>
+      <w:bookmarkStart w:id="0" w:name="_GoBack"/>
+      <w:bookmarkEnd w:id="0"/>
+      <w:r>
+        <w:rPr>
+          <w:rFonts w:hint="default" w:ascii="Times New Roman" w:hAnsi="Times New Roman" w:cs="Times New Roman"/>
+          <w:b w:val="0"/>
+          <w:bCs w:val="0"/>
+          <w:sz w:val="24"/>
+          <w:szCs w:val="24"/>
+          <w:lang w:val="en-US" w:eastAsia="zh-CN"/>
+        </w:rPr>
+        <w:t>Microsoft SQL Server adalah salah satu sistem manajemen database berjenis relational database management system (RDBMS) yang dikembangkan oleh perusahaan Microsoft. Sistem manajemen ini dibekali dengan beberapa fitur yang dapat membantu dalam pengambilan keputusan seperti Business Intelligence dan Data Analysis. SQL Server mempunyai ekstensi dari sql yang diimplementasikan oleh Microsoft sendiri bernama Transact-SQL (TSQL) [10].</w:t>
+      </w:r>
+    </w:p>
+    <w:p>
+      <w:pPr>
+        <w:spacing w:line="360" w:lineRule="auto"/>
+        <w:jc w:val="both"/>
+        <w:rPr>
           <w:rFonts w:ascii="Times New Roman" w:hAnsi="Times New Roman" w:cs="Times New Roman"/>
           <w:sz w:val="24"/>
           <w:szCs w:val="24"/>
@@ -1095,7 +1574,7 @@
     </w:p>
     <w:p>
       <w:pPr>
-        <w:pStyle w:val="10"/>
+        <w:pStyle w:val="11"/>
         <w:numPr>
           <w:ilvl w:val="0"/>
           <w:numId w:val="1"/>
@@ -1393,7 +1872,7 @@
     </w:p>
     <w:p>
       <w:pPr>
-        <w:pStyle w:val="4"/>
+        <w:pStyle w:val="5"/>
         <w:spacing w:line="360" w:lineRule="auto"/>
         <w:jc w:val="center"/>
         <w:rPr>
@@ -1826,7 +2305,7 @@
     </w:p>
     <w:p>
       <w:pPr>
-        <w:pStyle w:val="4"/>
+        <w:pStyle w:val="5"/>
         <w:spacing w:line="360" w:lineRule="auto"/>
         <w:jc w:val="center"/>
         <w:rPr>
@@ -1954,17 +2433,7 @@
           <w:sz w:val="24"/>
           <w:szCs w:val="24"/>
         </w:rPr>
-        <w:t>data dan layanan yang sudah diisi dan dipilih; set</w:t>
-      </w:r>
-      <w:bookmarkStart w:id="0" w:name="_GoBack"/>
-      <w:bookmarkEnd w:id="0"/>
-      <w:r>
-        <w:rPr>
-          <w:rFonts w:ascii="Times New Roman" w:hAnsi="Times New Roman" w:cs="Times New Roman"/>
-          <w:sz w:val="24"/>
-          <w:szCs w:val="24"/>
-        </w:rPr>
-        <w:t xml:space="preserve">elah itu sistem akan menyimpan data nasabah dan janji temu yang ditentukan; lalu sistem membuat kode booking untuk nasabah; dan terakhir sistem akan menampilkan informasi janji temu beserta kode </w:t>
+        <w:t xml:space="preserve">data dan layanan yang sudah diisi dan dipilih; setelah itu sistem akan menyimpan data nasabah dan janji temu yang ditentukan; lalu sistem membuat kode booking untuk nasabah; dan terakhir sistem akan menampilkan informasi janji temu beserta kode </w:t>
       </w:r>
       <w:r>
         <w:rPr>
@@ -2182,7 +2651,7 @@
     </w:p>
     <w:p>
       <w:pPr>
-        <w:pStyle w:val="4"/>
+        <w:pStyle w:val="5"/>
         <w:spacing w:line="360" w:lineRule="auto"/>
         <w:jc w:val="center"/>
         <w:rPr>
@@ -2536,7 +3005,7 @@
     </w:p>
     <w:p>
       <w:pPr>
-        <w:pStyle w:val="4"/>
+        <w:pStyle w:val="5"/>
         <w:spacing w:line="360" w:lineRule="auto"/>
         <w:jc w:val="center"/>
         <w:rPr>
@@ -3171,7 +3640,7 @@
     </w:p>
     <w:p>
       <w:pPr>
-        <w:pStyle w:val="4"/>
+        <w:pStyle w:val="5"/>
         <w:spacing w:line="360" w:lineRule="auto"/>
         <w:jc w:val="center"/>
         <w:rPr>
@@ -3448,7 +3917,7 @@
     </w:p>
     <w:p>
       <w:pPr>
-        <w:pStyle w:val="4"/>
+        <w:pStyle w:val="5"/>
         <w:spacing w:line="360" w:lineRule="auto"/>
         <w:jc w:val="center"/>
         <w:rPr>
@@ -4119,7 +4588,7 @@
     </w:p>
     <w:p>
       <w:pPr>
-        <w:pStyle w:val="4"/>
+        <w:pStyle w:val="5"/>
         <w:spacing w:line="360" w:lineRule="auto"/>
         <w:jc w:val="center"/>
         <w:rPr>
@@ -4620,7 +5089,7 @@
     </w:p>
     <w:p>
       <w:pPr>
-        <w:pStyle w:val="4"/>
+        <w:pStyle w:val="5"/>
         <w:jc w:val="center"/>
         <w:rPr>
           <w:rFonts w:hint="default" w:ascii="Times New Roman" w:hAnsi="Times New Roman" w:cs="Times New Roman"/>
@@ -5154,7 +5623,7 @@
     </w:p>
     <w:tbl>
       <w:tblPr>
-        <w:tblStyle w:val="8"/>
+        <w:tblStyle w:val="9"/>
         <w:tblW w:w="0" w:type="auto"/>
         <w:tblInd w:w="0" w:type="dxa"/>
         <w:tblBorders>
@@ -11457,7 +11926,7 @@
     <w:lsdException w:unhideWhenUsed="0" w:uiPriority="63" w:semiHidden="0" w:name="Medium Shading 1 Accent 1"/>
     <w:lsdException w:unhideWhenUsed="0" w:uiPriority="64" w:semiHidden="0" w:name="Medium Shading 2 Accent 1"/>
     <w:lsdException w:unhideWhenUsed="0" w:uiPriority="65" w:semiHidden="0" w:name="Medium List 1 Accent 1"/>
-    <w:lsdException w:uiPriority="99" w:semiHidden="0" w:name="List Paragraph"/>
+    <w:lsdException w:qFormat="1" w:uiPriority="99" w:semiHidden="0" w:name="List Paragraph"/>
     <w:lsdException w:unhideWhenUsed="0" w:uiPriority="66" w:semiHidden="0" w:name="Medium List 2 Accent 1"/>
     <w:lsdException w:unhideWhenUsed="0" w:uiPriority="67" w:semiHidden="0" w:name="Medium Grid 1 Accent 1"/>
     <w:lsdException w:unhideWhenUsed="0" w:uiPriority="68" w:semiHidden="0" w:name="Medium Grid 2 Accent 1"/>
@@ -11546,14 +12015,34 @@
       <w:lang w:val="en-US" w:eastAsia="zh-CN" w:bidi="ar-SA"/>
     </w:rPr>
   </w:style>
-  <w:style w:type="character" w:default="1" w:styleId="2">
+  <w:style w:type="paragraph" w:styleId="2">
+    <w:name w:val="heading 1"/>
+    <w:basedOn w:val="1"/>
+    <w:next w:val="1"/>
+    <w:qFormat/>
+    <w:uiPriority w:val="0"/>
+    <w:pPr>
+      <w:keepNext/>
+      <w:keepLines/>
+      <w:spacing w:before="340" w:after="330" w:line="578" w:lineRule="auto"/>
+      <w:outlineLvl w:val="0"/>
+    </w:pPr>
+    <w:rPr>
+      <w:b/>
+      <w:bCs/>
+      <w:kern w:val="44"/>
+      <w:sz w:val="44"/>
+      <w:szCs w:val="44"/>
+    </w:rPr>
+  </w:style>
+  <w:style w:type="character" w:default="1" w:styleId="3">
     <w:name w:val="Default Paragraph Font"/>
     <w:semiHidden/>
     <w:unhideWhenUsed/>
     <w:qFormat/>
     <w:uiPriority w:val="1"/>
   </w:style>
-  <w:style w:type="table" w:default="1" w:styleId="3">
+  <w:style w:type="table" w:default="1" w:styleId="4">
     <w:name w:val="Normal Table"/>
     <w:semiHidden/>
     <w:unhideWhenUsed/>
@@ -11568,7 +12057,7 @@
       </w:tblCellMar>
     </w:tblPr>
   </w:style>
-  <w:style w:type="paragraph" w:styleId="4">
+  <w:style w:type="paragraph" w:styleId="5">
     <w:name w:val="caption"/>
     <w:basedOn w:val="1"/>
     <w:next w:val="1"/>
@@ -11579,9 +12068,9 @@
       <w:rFonts w:ascii="Arial" w:hAnsi="Arial" w:eastAsia="SimHei" w:cs="Arial"/>
     </w:rPr>
   </w:style>
-  <w:style w:type="character" w:styleId="5">
+  <w:style w:type="character" w:styleId="6">
     <w:name w:val="Hyperlink"/>
-    <w:basedOn w:val="2"/>
+    <w:basedOn w:val="3"/>
     <w:qFormat/>
     <w:uiPriority w:val="0"/>
     <w:rPr>
@@ -11589,7 +12078,7 @@
       <w:u w:val="single"/>
     </w:rPr>
   </w:style>
-  <w:style w:type="paragraph" w:styleId="6">
+  <w:style w:type="paragraph" w:styleId="7">
     <w:name w:val="Normal (Web)"/>
     <w:uiPriority w:val="0"/>
     <w:pPr>
@@ -11605,9 +12094,9 @@
       <w:lang w:val="en-US" w:eastAsia="zh-CN" w:bidi="ar"/>
     </w:rPr>
   </w:style>
-  <w:style w:type="character" w:styleId="7">
+  <w:style w:type="character" w:styleId="8">
     <w:name w:val="Strong"/>
-    <w:basedOn w:val="2"/>
+    <w:basedOn w:val="3"/>
     <w:qFormat/>
     <w:uiPriority w:val="0"/>
     <w:rPr>
@@ -11615,9 +12104,9 @@
       <w:bCs/>
     </w:rPr>
   </w:style>
-  <w:style w:type="table" w:styleId="8">
+  <w:style w:type="table" w:styleId="9">
     <w:name w:val="Table Grid"/>
-    <w:basedOn w:val="3"/>
+    <w:basedOn w:val="4"/>
     <w:uiPriority w:val="0"/>
     <w:pPr>
       <w:widowControl w:val="0"/>
@@ -11634,9 +12123,9 @@
       </w:tblBorders>
     </w:tblPr>
   </w:style>
-  <w:style w:type="character" w:customStyle="1" w:styleId="9">
+  <w:style w:type="character" w:customStyle="1" w:styleId="10">
     <w:name w:val="Unresolved Mention1"/>
-    <w:basedOn w:val="2"/>
+    <w:basedOn w:val="3"/>
     <w:semiHidden/>
     <w:unhideWhenUsed/>
     <w:qFormat/>
@@ -11646,10 +12135,11 @@
       <w:shd w:val="clear" w:color="auto" w:fill="E1DFDD"/>
     </w:rPr>
   </w:style>
-  <w:style w:type="paragraph" w:styleId="10">
+  <w:style w:type="paragraph" w:styleId="11">
     <w:name w:val="List Paragraph"/>
     <w:basedOn w:val="1"/>
     <w:unhideWhenUsed/>
+    <w:qFormat/>
     <w:uiPriority w:val="99"/>
     <w:pPr>
       <w:ind w:left="720"/>
